--- a/ElementPage/5คนแรก.docx
+++ b/ElementPage/5คนแรก.docx
@@ -4,16 +4,10 @@
   <w:body>
     <w:p>
       <w:r>
-        <w:t xml:space="preserve">- 10 Cory Nieves 13 </w:t>
-      </w:r>
-      <w:r>
-        <w:rPr>
-          <w:cs/>
-        </w:rPr>
-        <w:t>ปี</w:t>
-      </w:r>
-      <w:r>
-        <w:t xml:space="preserve"> Cory </w:t>
+        <w:t>0</w:t>
+      </w:r>
+      <w:r>
+        <w:t xml:space="preserve">- 10 Cory Nieves Cory </w:t>
       </w:r>
       <w:r>
         <w:rPr>
@@ -22,37 +16,19 @@
         <w:t xml:space="preserve">วัย </w:t>
       </w:r>
       <w:r>
-        <w:t xml:space="preserve">6 </w:t>
-      </w:r>
-      <w:r>
-        <w:rPr>
-          <w:cs/>
-        </w:rPr>
-        <w:t>ปีกับแม่ของเขาช่วยกันตั้งบริษัท</w:t>
-      </w:r>
-      <w:proofErr w:type="spellStart"/>
-      <w:r>
-        <w:rPr>
-          <w:cs/>
-        </w:rPr>
-        <w:t>คุ๊กกี้</w:t>
-      </w:r>
-      <w:proofErr w:type="spellEnd"/>
-      <w:r>
-        <w:rPr>
-          <w:cs/>
-        </w:rPr>
+        <w:t>6</w:t>
+      </w:r>
+      <w:r>
         <w:t xml:space="preserve"> </w:t>
       </w:r>
-      <w:proofErr w:type="spellStart"/>
-      <w:proofErr w:type="gramStart"/>
-      <w:r>
-        <w:t>Mr.Cory</w:t>
-      </w:r>
-      <w:proofErr w:type="spellEnd"/>
-      <w:proofErr w:type="gramEnd"/>
-      <w:r>
-        <w:t xml:space="preserve"> </w:t>
+      <w:r>
+        <w:rPr>
+          <w:cs/>
+        </w:rPr>
+        <w:t xml:space="preserve">ปีกับแม่ของเขาช่วยกันตั้งบริษัทคุ๊กกี้ </w:t>
+      </w:r>
+      <w:r>
+        <w:t xml:space="preserve">Mr.Cory </w:t>
       </w:r>
       <w:r>
         <w:rPr>
@@ -67,21 +43,7 @@
         <w:rPr>
           <w:cs/>
         </w:rPr>
-        <w:t>ตอนนั้นเขาต้องการเก็บเงินเพื่อซื้อรถจึงพยายามคิดทำธุรกิจ ก่อนหน้านี้ก็เคยขายโกโก้ร้อน เห็นลูกชายกระตือรือร้น แม่ของเขาก็สนับสนุนให้เขาทำผลิตภัณฑ์ที่หลากหลาย ปรากฏว่า</w:t>
-      </w:r>
-      <w:proofErr w:type="spellStart"/>
-      <w:r>
-        <w:rPr>
-          <w:cs/>
-        </w:rPr>
-        <w:t>คุ๊กกี้</w:t>
-      </w:r>
-      <w:proofErr w:type="spellEnd"/>
-      <w:r>
-        <w:rPr>
-          <w:cs/>
-        </w:rPr>
-        <w:t>ที่เขาขายได้รับการตอบรับดีมาก ปัจจุบันนี้แม้แต่ในห้างสรรพสินค้าก็สามารถเห็นชั้นวางของเขา</w:t>
+        <w:t>ตอนนั้นเขาต้องการเก็บเงินเพื่อซื้อรถจึงพยายามคิดทำธุรกิจ ก่อนหน้านี้ก็เคยขายโกโก้ร้อน เห็นลูกชายกระตือรือร้น แม่ของเขาก็สนับสนุนให้เขาทำผลิตภัณฑ์ที่หลากหลาย ปรากฏว่าคุ๊กกี้ที่เขาขายได้รับการตอบรับดีมาก ปัจจุบันนี้แม้แต่ในห้างสรรพสินค้าก็สามารถเห็นชั้นวางของเขา</w:t>
       </w:r>
       <w:r>
         <w:t xml:space="preserve"> </w:t>
@@ -89,7 +51,16 @@
     </w:p>
     <w:p>
       <w:r>
-        <w:t xml:space="preserve">- 20 Elon Musk 25 </w:t>
+        <w:t>20</w:t>
+      </w:r>
+      <w:r>
+        <w:t>-</w:t>
+      </w:r>
+      <w:r>
+        <w:t>30</w:t>
+      </w:r>
+      <w:r>
+        <w:t xml:space="preserve"> Elon Musk 25 </w:t>
       </w:r>
       <w:r>
         <w:rPr>
@@ -160,13 +131,8 @@
         </w:rPr>
         <w:t xml:space="preserve">ล้านดอลลาร์สหรัฐฯ ซึ่งเขานำเงินที่ได้ไปก่อตั้ง </w:t>
       </w:r>
-      <w:proofErr w:type="spellStart"/>
-      <w:r>
-        <w:t>Paypal</w:t>
-      </w:r>
-      <w:proofErr w:type="spellEnd"/>
-      <w:r>
-        <w:t xml:space="preserve"> </w:t>
+      <w:r>
+        <w:t xml:space="preserve">Paypal </w:t>
       </w:r>
       <w:r>
         <w:rPr>
@@ -180,7 +146,13 @@
     </w:p>
     <w:p>
       <w:r>
-        <w:t xml:space="preserve">- 30 Stan Lee 30 </w:t>
+        <w:t>30</w:t>
+      </w:r>
+      <w:r>
+        <w:t>-40</w:t>
+      </w:r>
+      <w:r>
+        <w:t xml:space="preserve"> Stan Lee 30 </w:t>
       </w:r>
       <w:r>
         <w:rPr>
@@ -204,21 +176,7 @@
         <w:rPr>
           <w:cs/>
         </w:rPr>
-        <w:t>เขาเข้าวงการคอมมิคบุ๊คด</w:t>
-      </w:r>
-      <w:proofErr w:type="spellStart"/>
-      <w:r>
-        <w:rPr>
-          <w:cs/>
-        </w:rPr>
-        <w:t>้วย</w:t>
-      </w:r>
-      <w:proofErr w:type="spellEnd"/>
-      <w:r>
-        <w:rPr>
-          <w:cs/>
-        </w:rPr>
-        <w:t xml:space="preserve">อายุเพียง </w:t>
+        <w:t xml:space="preserve">เขาเข้าวงการคอมมิคบุ๊คด้วยอายุเพียง </w:t>
       </w:r>
       <w:r>
         <w:t xml:space="preserve">17 </w:t>
@@ -250,7 +208,19 @@
     </w:p>
     <w:p>
       <w:r>
-        <w:t xml:space="preserve"> - 40 Alan Rickman 42 </w:t>
+        <w:t xml:space="preserve"> </w:t>
+      </w:r>
+      <w:r>
+        <w:t>4</w:t>
+      </w:r>
+      <w:r>
+        <w:t>0</w:t>
+      </w:r>
+      <w:r>
+        <w:t>-50</w:t>
+      </w:r>
+      <w:r>
+        <w:t xml:space="preserve"> Alan Rickman 42 </w:t>
       </w:r>
       <w:r>
         <w:rPr>
@@ -265,21 +235,7 @@
         <w:rPr>
           <w:cs/>
         </w:rPr>
-        <w:t>ศาสตราจารย์ส</w:t>
-      </w:r>
-      <w:proofErr w:type="spellStart"/>
-      <w:r>
-        <w:rPr>
-          <w:cs/>
-        </w:rPr>
-        <w:t>เนป</w:t>
-      </w:r>
-      <w:proofErr w:type="spellEnd"/>
-      <w:r>
-        <w:rPr>
-          <w:cs/>
-        </w:rPr>
-        <w:t xml:space="preserve">ของเราก็ประสบความสำเร็จหลังอายุ </w:t>
+        <w:t xml:space="preserve">ศาสตราจารย์สเนปของเราก็ประสบความสำเร็จหลังอายุ </w:t>
       </w:r>
       <w:r>
         <w:t xml:space="preserve">30 </w:t>
@@ -340,13 +296,14 @@
       </w:r>
     </w:p>
     <w:p>
-      <w:pPr>
-        <w:rPr>
-          <w:rFonts w:hint="cs"/>
-        </w:rPr>
-      </w:pPr>
-      <w:r>
-        <w:t xml:space="preserve">- 50 Leo Goodwin 50 </w:t>
+      <w:r>
+        <w:t>50</w:t>
+      </w:r>
+      <w:r>
+        <w:t>-60</w:t>
+      </w:r>
+      <w:r>
+        <w:t xml:space="preserve"> Leo Goodwin 50 </w:t>
       </w:r>
       <w:r>
         <w:rPr>
@@ -388,21 +345,7 @@
         <w:rPr>
           <w:cs/>
         </w:rPr>
-        <w:t>ในกรุงวอชิงตัน</w:t>
-      </w:r>
-      <w:proofErr w:type="spellStart"/>
-      <w:r>
-        <w:rPr>
-          <w:cs/>
-        </w:rPr>
-        <w:t>ดี.ซี</w:t>
-      </w:r>
-      <w:proofErr w:type="spellEnd"/>
-      <w:r>
-        <w:rPr>
-          <w:cs/>
-        </w:rPr>
-        <w:t xml:space="preserve">. ในช่วงเริ่มแรกเขาทำงานร่วมกันกับภรรยาของเขาที่ชื่อว่า </w:t>
+        <w:t xml:space="preserve">ในกรุงวอชิงตันดี.ซี. ในช่วงเริ่มแรกเขาทำงานร่วมกันกับภรรยาของเขาที่ชื่อว่า </w:t>
       </w:r>
       <w:r>
         <w:t xml:space="preserve">Lillian </w:t>
